--- a/Reports/lab2.docx
+++ b/Reports/lab2.docx
@@ -231,8 +231,10 @@
           <w:rFonts w:ascii="Times New Roman" w:hAnsi="Times New Roman"/>
           <w:sz w:val="36"/>
         </w:rPr>
-        <w:t>Лабораторна робота №3</w:t>
-      </w:r>
+        <w:t>Лабораторна робота №2</w:t>
+      </w:r>
+      <w:bookmarkStart w:id="0" w:name="_GoBack"/>
+      <w:bookmarkEnd w:id="0"/>
     </w:p>
     <w:p>
       <w:pPr>
@@ -2261,10 +2263,7 @@
         </w:drawing>
       </w:r>
     </w:p>
-    <w:p>
-      <w:bookmarkStart w:id="0" w:name="_GoBack"/>
-      <w:bookmarkEnd w:id="0"/>
-    </w:p>
+    <w:p/>
     <w:sectPr>
       <w:pgSz w:w="11906" w:h="16838"/>
       <w:pgMar w:top="850" w:right="850" w:bottom="850" w:left="1417" w:header="708" w:footer="708" w:gutter="0"/>
